--- a/IPO & Desain Interface/1.1 input proccess output.docx
+++ b/IPO & Desain Interface/1.1 input proccess output.docx
@@ -10,13 +10,341 @@
         <mc:AlternateContent>
           <mc:Choice Requires="wps">
             <w:drawing>
-              <wp:anchor distT="0" distB="0" distL="114300" distR="114300" simplePos="0" relativeHeight="251667456" behindDoc="0" locked="0" layoutInCell="1" allowOverlap="1" wp14:anchorId="6BB3C036" wp14:editId="2FCF3863">
+              <wp:anchor distT="0" distB="0" distL="114300" distR="114300" simplePos="0" relativeHeight="251662336" behindDoc="0" locked="0" layoutInCell="1" allowOverlap="1" wp14:anchorId="1BE6D4B2" wp14:editId="6DF896FC">
                 <wp:simplePos x="0" y="0"/>
                 <wp:positionH relativeFrom="column">
-                  <wp:posOffset>4385945</wp:posOffset>
+                  <wp:posOffset>1199072</wp:posOffset>
                 </wp:positionH>
                 <wp:positionV relativeFrom="paragraph">
-                  <wp:posOffset>2169424</wp:posOffset>
+                  <wp:posOffset>707365</wp:posOffset>
+                </wp:positionV>
+                <wp:extent cx="3622675" cy="5555411"/>
+                <wp:effectExtent l="0" t="0" r="15875" b="26670"/>
+                <wp:wrapNone/>
+                <wp:docPr id="3" name="Text Box 3"/>
+                <wp:cNvGraphicFramePr/>
+                <a:graphic xmlns:a="http://schemas.openxmlformats.org/drawingml/2006/main">
+                  <a:graphicData uri="http://schemas.microsoft.com/office/word/2010/wordprocessingShape">
+                    <wps:wsp>
+                      <wps:cNvSpPr txBox="1"/>
+                      <wps:spPr>
+                        <a:xfrm>
+                          <a:off x="0" y="0"/>
+                          <a:ext cx="3622675" cy="5555411"/>
+                        </a:xfrm>
+                        <a:prstGeom prst="rect">
+                          <a:avLst/>
+                        </a:prstGeom>
+                        <a:solidFill>
+                          <a:schemeClr val="lt1"/>
+                        </a:solidFill>
+                        <a:ln w="25400">
+                          <a:solidFill>
+                            <a:schemeClr val="accent1">
+                              <a:lumMod val="60000"/>
+                              <a:lumOff val="40000"/>
+                            </a:schemeClr>
+                          </a:solidFill>
+                        </a:ln>
+                      </wps:spPr>
+                      <wps:txbx>
+                        <w:txbxContent>
+                          <w:p>
+                            <w:pPr>
+                              <w:ind w:left="142" w:hanging="153"/>
+                              <w:jc w:val="center"/>
+                              <w:rPr>
+                                <w:sz w:val="28"/>
+                                <w:szCs w:val="28"/>
+                              </w:rPr>
+                            </w:pPr>
+                            <w:r>
+                              <w:rPr>
+                                <w:sz w:val="28"/>
+                                <w:szCs w:val="28"/>
+                              </w:rPr>
+                              <w:t>Proses</w:t>
+                            </w:r>
+                          </w:p>
+                          <w:p>
+                            <w:pPr>
+                              <w:pStyle w:val="ListParagraph"/>
+                              <w:ind w:left="142"/>
+                            </w:pPr>
+                          </w:p>
+                          <w:p>
+                            <w:pPr>
+                              <w:pStyle w:val="ListParagraph"/>
+                              <w:numPr>
+                                <w:ilvl w:val="0"/>
+                                <w:numId w:val="1"/>
+                              </w:numPr>
+                              <w:ind w:left="142" w:hanging="153"/>
+                            </w:pPr>
+                            <w:r>
+                              <w:t>Apabila username &amp; password benar pengguna diperbolehkan masuk ke sistem</w:t>
+                            </w:r>
+                          </w:p>
+                          <w:p>
+                            <w:pPr>
+                              <w:pStyle w:val="ListParagraph"/>
+                              <w:ind w:left="142"/>
+                            </w:pPr>
+                          </w:p>
+                          <w:p>
+                            <w:pPr>
+                              <w:pStyle w:val="ListParagraph"/>
+                              <w:numPr>
+                                <w:ilvl w:val="0"/>
+                                <w:numId w:val="1"/>
+                              </w:numPr>
+                              <w:ind w:left="142" w:hanging="153"/>
+                            </w:pPr>
+                            <w:r>
+                              <w:t>Biodata dimasukkan kedalam database rekam medis</w:t>
+                            </w:r>
+                          </w:p>
+                          <w:p>
+                            <w:pPr>
+                              <w:pStyle w:val="ListParagraph"/>
+                              <w:ind w:left="142"/>
+                            </w:pPr>
+                          </w:p>
+                          <w:p>
+                            <w:pPr>
+                              <w:pStyle w:val="ListParagraph"/>
+                              <w:numPr>
+                                <w:ilvl w:val="0"/>
+                                <w:numId w:val="1"/>
+                              </w:numPr>
+                              <w:ind w:left="142" w:hanging="153"/>
+                            </w:pPr>
+                            <w:r>
+                              <w:t>Membuat nomor urut antrian dan waktu check-in</w:t>
+                            </w:r>
+                          </w:p>
+                          <w:p>
+                            <w:pPr>
+                              <w:pStyle w:val="ListParagraph"/>
+                            </w:pPr>
+                          </w:p>
+                          <w:p/>
+                          <w:p/>
+                        </w:txbxContent>
+                      </wps:txbx>
+                      <wps:bodyPr rot="0" spcFirstLastPara="0" vertOverflow="overflow" horzOverflow="overflow" vert="horz" wrap="square" lIns="91440" tIns="45720" rIns="91440" bIns="45720" numCol="1" spcCol="0" rtlCol="0" fromWordArt="0" anchor="t" anchorCtr="0" forceAA="0" compatLnSpc="1">
+                        <a:prstTxWarp prst="textNoShape">
+                          <a:avLst/>
+                        </a:prstTxWarp>
+                        <a:noAutofit/>
+                      </wps:bodyPr>
+                    </wps:wsp>
+                  </a:graphicData>
+                </a:graphic>
+                <wp14:sizeRelH relativeFrom="margin">
+                  <wp14:pctWidth>0</wp14:pctWidth>
+                </wp14:sizeRelH>
+                <wp14:sizeRelV relativeFrom="margin">
+                  <wp14:pctHeight>0</wp14:pctHeight>
+                </wp14:sizeRelV>
+              </wp:anchor>
+            </w:drawing>
+          </mc:Choice>
+          <mc:Fallback>
+            <w:pict>
+              <v:shapetype w14:anchorId="1BE6D4B2" id="_x0000_t202" coordsize="21600,21600" o:spt="202" path="m,l,21600r21600,l21600,xe">
+                <v:stroke joinstyle="miter"/>
+                <v:path gradientshapeok="t" o:connecttype="rect"/>
+              </v:shapetype>
+              <v:shape id="Text Box 3" o:spid="_x0000_s1026" type="#_x0000_t202" style="position:absolute;margin-left:94.4pt;margin-top:55.7pt;width:285.25pt;height:437.45pt;z-index:251662336;visibility:visible;mso-wrap-style:square;mso-width-percent:0;mso-height-percent:0;mso-wrap-distance-left:9pt;mso-wrap-distance-top:0;mso-wrap-distance-right:9pt;mso-wrap-distance-bottom:0;mso-position-horizontal:absolute;mso-position-horizontal-relative:text;mso-position-vertical:absolute;mso-position-vertical-relative:text;mso-width-percent:0;mso-height-percent:0;mso-width-relative:margin;mso-height-relative:margin;v-text-anchor:top" o:gfxdata="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" fillcolor="white [3201]" strokecolor="#8eaadb [1940]" strokeweight="2pt">
+                <v:textbox>
+                  <w:txbxContent>
+                    <w:p>
+                      <w:pPr>
+                        <w:ind w:left="142" w:hanging="153"/>
+                        <w:jc w:val="center"/>
+                        <w:rPr>
+                          <w:sz w:val="28"/>
+                          <w:szCs w:val="28"/>
+                        </w:rPr>
+                      </w:pPr>
+                      <w:r>
+                        <w:rPr>
+                          <w:sz w:val="28"/>
+                          <w:szCs w:val="28"/>
+                        </w:rPr>
+                        <w:t>Proses</w:t>
+                      </w:r>
+                    </w:p>
+                    <w:p>
+                      <w:pPr>
+                        <w:pStyle w:val="ListParagraph"/>
+                        <w:ind w:left="142"/>
+                      </w:pPr>
+                    </w:p>
+                    <w:p>
+                      <w:pPr>
+                        <w:pStyle w:val="ListParagraph"/>
+                        <w:numPr>
+                          <w:ilvl w:val="0"/>
+                          <w:numId w:val="1"/>
+                        </w:numPr>
+                        <w:ind w:left="142" w:hanging="153"/>
+                      </w:pPr>
+                      <w:r>
+                        <w:t>Apabila username &amp; password benar pengguna diperbolehkan masuk ke sistem</w:t>
+                      </w:r>
+                    </w:p>
+                    <w:p>
+                      <w:pPr>
+                        <w:pStyle w:val="ListParagraph"/>
+                        <w:ind w:left="142"/>
+                      </w:pPr>
+                    </w:p>
+                    <w:p>
+                      <w:pPr>
+                        <w:pStyle w:val="ListParagraph"/>
+                        <w:numPr>
+                          <w:ilvl w:val="0"/>
+                          <w:numId w:val="1"/>
+                        </w:numPr>
+                        <w:ind w:left="142" w:hanging="153"/>
+                      </w:pPr>
+                      <w:r>
+                        <w:t>Biodata dimasukkan kedalam database rekam medis</w:t>
+                      </w:r>
+                    </w:p>
+                    <w:p>
+                      <w:pPr>
+                        <w:pStyle w:val="ListParagraph"/>
+                        <w:ind w:left="142"/>
+                      </w:pPr>
+                    </w:p>
+                    <w:p>
+                      <w:pPr>
+                        <w:pStyle w:val="ListParagraph"/>
+                        <w:numPr>
+                          <w:ilvl w:val="0"/>
+                          <w:numId w:val="1"/>
+                        </w:numPr>
+                        <w:ind w:left="142" w:hanging="153"/>
+                      </w:pPr>
+                      <w:r>
+                        <w:t>Membuat nomor urut antrian dan waktu check-in</w:t>
+                      </w:r>
+                    </w:p>
+                    <w:p>
+                      <w:pPr>
+                        <w:pStyle w:val="ListParagraph"/>
+                      </w:pPr>
+                    </w:p>
+                    <w:p/>
+                    <w:p/>
+                  </w:txbxContent>
+                </v:textbox>
+              </v:shape>
+            </w:pict>
+          </mc:Fallback>
+        </mc:AlternateContent>
+      </w:r>
+      <w:r>
+        <w:rPr>
+          <w:noProof/>
+        </w:rPr>
+        <mc:AlternateContent>
+          <mc:Choice Requires="wps">
+            <w:drawing>
+              <wp:anchor distT="0" distB="0" distL="114300" distR="114300" simplePos="0" relativeHeight="251665408" behindDoc="0" locked="0" layoutInCell="1" allowOverlap="1" wp14:anchorId="44B8B537" wp14:editId="24C580FD">
+                <wp:simplePos x="0" y="0"/>
+                <wp:positionH relativeFrom="column">
+                  <wp:posOffset>858891</wp:posOffset>
+                </wp:positionH>
+                <wp:positionV relativeFrom="paragraph">
+                  <wp:posOffset>1966595</wp:posOffset>
+                </wp:positionV>
+                <wp:extent cx="258793" cy="198408"/>
+                <wp:effectExtent l="0" t="19050" r="46355" b="30480"/>
+                <wp:wrapNone/>
+                <wp:docPr id="5" name="Arrow: Right 5"/>
+                <wp:cNvGraphicFramePr/>
+                <a:graphic xmlns:a="http://schemas.openxmlformats.org/drawingml/2006/main">
+                  <a:graphicData uri="http://schemas.microsoft.com/office/word/2010/wordprocessingShape">
+                    <wps:wsp>
+                      <wps:cNvSpPr/>
+                      <wps:spPr>
+                        <a:xfrm>
+                          <a:off x="0" y="0"/>
+                          <a:ext cx="258793" cy="198408"/>
+                        </a:xfrm>
+                        <a:prstGeom prst="rightArrow">
+                          <a:avLst/>
+                        </a:prstGeom>
+                      </wps:spPr>
+                      <wps:style>
+                        <a:lnRef idx="2">
+                          <a:schemeClr val="accent1">
+                            <a:shade val="50000"/>
+                          </a:schemeClr>
+                        </a:lnRef>
+                        <a:fillRef idx="1">
+                          <a:schemeClr val="accent1"/>
+                        </a:fillRef>
+                        <a:effectRef idx="0">
+                          <a:schemeClr val="accent1"/>
+                        </a:effectRef>
+                        <a:fontRef idx="minor">
+                          <a:schemeClr val="lt1"/>
+                        </a:fontRef>
+                      </wps:style>
+                      <wps:bodyPr rot="0" spcFirstLastPara="0" vertOverflow="overflow" horzOverflow="overflow" vert="horz" wrap="square" lIns="91440" tIns="45720" rIns="91440" bIns="45720" numCol="1" spcCol="0" rtlCol="0" fromWordArt="0" anchor="ctr" anchorCtr="0" forceAA="0" compatLnSpc="1">
+                        <a:prstTxWarp prst="textNoShape">
+                          <a:avLst/>
+                        </a:prstTxWarp>
+                        <a:noAutofit/>
+                      </wps:bodyPr>
+                    </wps:wsp>
+                  </a:graphicData>
+                </a:graphic>
+              </wp:anchor>
+            </w:drawing>
+          </mc:Choice>
+          <mc:Fallback>
+            <w:pict>
+              <v:shapetype w14:anchorId="3CF788F4" id="_x0000_t13" coordsize="21600,21600" o:spt="13" adj="16200,5400" path="m@0,l@0@1,0@1,0@2@0@2@0,21600,21600,10800xe">
+                <v:stroke joinstyle="miter"/>
+                <v:formulas>
+                  <v:f eqn="val #0"/>
+                  <v:f eqn="val #1"/>
+                  <v:f eqn="sum height 0 #1"/>
+                  <v:f eqn="sum 10800 0 #1"/>
+                  <v:f eqn="sum width 0 #0"/>
+                  <v:f eqn="prod @4 @3 10800"/>
+                  <v:f eqn="sum width 0 @5"/>
+                </v:formulas>
+                <v:path o:connecttype="custom" o:connectlocs="@0,0;0,10800;@0,21600;21600,10800" o:connectangles="270,180,90,0" textboxrect="0,@1,@6,@2"/>
+                <v:handles>
+                  <v:h position="#0,#1" xrange="0,21600" yrange="0,10800"/>
+                </v:handles>
+              </v:shapetype>
+              <v:shape id="Arrow: Right 5" o:spid="_x0000_s1026" type="#_x0000_t13" style="position:absolute;margin-left:67.65pt;margin-top:154.85pt;width:20.4pt;height:15.6pt;z-index:251665408;visibility:visible;mso-wrap-style:square;mso-wrap-distance-left:9pt;mso-wrap-distance-top:0;mso-wrap-distance-right:9pt;mso-wrap-distance-bottom:0;mso-position-horizontal:absolute;mso-position-horizontal-relative:text;mso-position-vertical:absolute;mso-position-vertical-relative:text;v-text-anchor:middle" o:gfxdata="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" adj="13320" fillcolor="#4472c4 [3204]" strokecolor="#1f3763 [1604]" strokeweight="1pt"/>
+            </w:pict>
+          </mc:Fallback>
+        </mc:AlternateContent>
+      </w:r>
+      <w:r>
+        <w:rPr>
+          <w:noProof/>
+        </w:rPr>
+        <mc:AlternateContent>
+          <mc:Choice Requires="wps">
+            <w:drawing>
+              <wp:anchor distT="0" distB="0" distL="114300" distR="114300" simplePos="0" relativeHeight="251667456" behindDoc="0" locked="0" layoutInCell="1" allowOverlap="1" wp14:anchorId="6BB3C036" wp14:editId="3074AF0A">
+                <wp:simplePos x="0" y="0"/>
+                <wp:positionH relativeFrom="column">
+                  <wp:posOffset>4894903</wp:posOffset>
+                </wp:positionH>
+                <wp:positionV relativeFrom="paragraph">
+                  <wp:posOffset>2039764</wp:posOffset>
                 </wp:positionV>
                 <wp:extent cx="258793" cy="198408"/>
                 <wp:effectExtent l="0" t="19050" r="46355" b="30480"/>
@@ -66,23 +394,7 @@
           </mc:Choice>
           <mc:Fallback>
             <w:pict>
-              <v:shapetype w14:anchorId="4BCF34F9" id="_x0000_t13" coordsize="21600,21600" o:spt="13" adj="16200,5400" path="m@0,l@0@1,0@1,0@2@0@2@0,21600,21600,10800xe">
-                <v:stroke joinstyle="miter"/>
-                <v:formulas>
-                  <v:f eqn="val #0"/>
-                  <v:f eqn="val #1"/>
-                  <v:f eqn="sum height 0 #1"/>
-                  <v:f eqn="sum 10800 0 #1"/>
-                  <v:f eqn="sum width 0 #0"/>
-                  <v:f eqn="prod @4 @3 10800"/>
-                  <v:f eqn="sum width 0 @5"/>
-                </v:formulas>
-                <v:path o:connecttype="custom" o:connectlocs="@0,0;0,10800;@0,21600;21600,10800" o:connectangles="270,180,90,0" textboxrect="0,@1,@6,@2"/>
-                <v:handles>
-                  <v:h position="#0,#1" xrange="0,21600" yrange="0,10800"/>
-                </v:handles>
-              </v:shapetype>
-              <v:shape id="Arrow: Right 6" o:spid="_x0000_s1026" type="#_x0000_t13" style="position:absolute;margin-left:345.35pt;margin-top:170.8pt;width:20.4pt;height:15.6pt;z-index:251667456;visibility:visible;mso-wrap-style:square;mso-wrap-distance-left:9pt;mso-wrap-distance-top:0;mso-wrap-distance-right:9pt;mso-wrap-distance-bottom:0;mso-position-horizontal:absolute;mso-position-horizontal-relative:text;mso-position-vertical:absolute;mso-position-vertical-relative:text;v-text-anchor:middle" o:gfxdata="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" adj="13320" fillcolor="#4472c4 [3204]" strokecolor="#1f3763 [1604]" strokeweight="1pt"/>
+              <v:shape w14:anchorId="6DE92A74" id="Arrow: Right 6" o:spid="_x0000_s1026" type="#_x0000_t13" style="position:absolute;margin-left:385.45pt;margin-top:160.6pt;width:20.4pt;height:15.6pt;z-index:251667456;visibility:visible;mso-wrap-style:square;mso-wrap-distance-left:9pt;mso-wrap-distance-top:0;mso-wrap-distance-right:9pt;mso-wrap-distance-bottom:0;mso-position-horizontal:absolute;mso-position-horizontal-relative:text;mso-position-vertical:absolute;mso-position-vertical-relative:text;v-text-anchor:middle" o:gfxdata="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" adj="13320" fillcolor="#4472c4 [3204]" strokecolor="#1f3763 [1604]" strokeweight="1pt"/>
             </w:pict>
           </mc:Fallback>
         </mc:AlternateContent>
@@ -94,81 +406,13 @@
         <mc:AlternateContent>
           <mc:Choice Requires="wps">
             <w:drawing>
-              <wp:anchor distT="0" distB="0" distL="114300" distR="114300" simplePos="0" relativeHeight="251665408" behindDoc="0" locked="0" layoutInCell="1" allowOverlap="1" wp14:anchorId="44B8B537" wp14:editId="0619BB29">
+              <wp:anchor distT="0" distB="0" distL="114300" distR="114300" simplePos="0" relativeHeight="251664384" behindDoc="0" locked="0" layoutInCell="1" allowOverlap="1" wp14:anchorId="3AF546F0" wp14:editId="080F0FDC">
                 <wp:simplePos x="0" y="0"/>
                 <wp:positionH relativeFrom="column">
-                  <wp:posOffset>2215144</wp:posOffset>
+                  <wp:posOffset>5218754</wp:posOffset>
                 </wp:positionH>
                 <wp:positionV relativeFrom="paragraph">
-                  <wp:posOffset>2164715</wp:posOffset>
-                </wp:positionV>
-                <wp:extent cx="258793" cy="198408"/>
-                <wp:effectExtent l="0" t="19050" r="46355" b="30480"/>
-                <wp:wrapNone/>
-                <wp:docPr id="5" name="Arrow: Right 5"/>
-                <wp:cNvGraphicFramePr/>
-                <a:graphic xmlns:a="http://schemas.openxmlformats.org/drawingml/2006/main">
-                  <a:graphicData uri="http://schemas.microsoft.com/office/word/2010/wordprocessingShape">
-                    <wps:wsp>
-                      <wps:cNvSpPr/>
-                      <wps:spPr>
-                        <a:xfrm>
-                          <a:off x="0" y="0"/>
-                          <a:ext cx="258793" cy="198408"/>
-                        </a:xfrm>
-                        <a:prstGeom prst="rightArrow">
-                          <a:avLst/>
-                        </a:prstGeom>
-                      </wps:spPr>
-                      <wps:style>
-                        <a:lnRef idx="2">
-                          <a:schemeClr val="accent1">
-                            <a:shade val="50000"/>
-                          </a:schemeClr>
-                        </a:lnRef>
-                        <a:fillRef idx="1">
-                          <a:schemeClr val="accent1"/>
-                        </a:fillRef>
-                        <a:effectRef idx="0">
-                          <a:schemeClr val="accent1"/>
-                        </a:effectRef>
-                        <a:fontRef idx="minor">
-                          <a:schemeClr val="lt1"/>
-                        </a:fontRef>
-                      </wps:style>
-                      <wps:bodyPr rot="0" spcFirstLastPara="0" vertOverflow="overflow" horzOverflow="overflow" vert="horz" wrap="square" lIns="91440" tIns="45720" rIns="91440" bIns="45720" numCol="1" spcCol="0" rtlCol="0" fromWordArt="0" anchor="ctr" anchorCtr="0" forceAA="0" compatLnSpc="1">
-                        <a:prstTxWarp prst="textNoShape">
-                          <a:avLst/>
-                        </a:prstTxWarp>
-                        <a:noAutofit/>
-                      </wps:bodyPr>
-                    </wps:wsp>
-                  </a:graphicData>
-                </a:graphic>
-              </wp:anchor>
-            </w:drawing>
-          </mc:Choice>
-          <mc:Fallback>
-            <w:pict>
-              <v:shape w14:anchorId="3A32002C" id="Arrow: Right 5" o:spid="_x0000_s1026" type="#_x0000_t13" style="position:absolute;margin-left:174.4pt;margin-top:170.45pt;width:20.4pt;height:15.6pt;z-index:251665408;visibility:visible;mso-wrap-style:square;mso-wrap-distance-left:9pt;mso-wrap-distance-top:0;mso-wrap-distance-right:9pt;mso-wrap-distance-bottom:0;mso-position-horizontal:absolute;mso-position-horizontal-relative:text;mso-position-vertical:absolute;mso-position-vertical-relative:text;v-text-anchor:middle" o:gfxdata="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" adj="13320" fillcolor="#4472c4 [3204]" strokecolor="#1f3763 [1604]" strokeweight="1pt"/>
-            </w:pict>
-          </mc:Fallback>
-        </mc:AlternateContent>
-      </w:r>
-      <w:r>
-        <w:rPr>
-          <w:noProof/>
-        </w:rPr>
-        <mc:AlternateContent>
-          <mc:Choice Requires="wps">
-            <w:drawing>
-              <wp:anchor distT="0" distB="0" distL="114300" distR="114300" simplePos="0" relativeHeight="251664384" behindDoc="0" locked="0" layoutInCell="1" allowOverlap="1" wp14:anchorId="3AF546F0" wp14:editId="27ED0A0D">
-                <wp:simplePos x="0" y="0"/>
-                <wp:positionH relativeFrom="column">
-                  <wp:posOffset>4710023</wp:posOffset>
-                </wp:positionH>
-                <wp:positionV relativeFrom="paragraph">
-                  <wp:posOffset>707365</wp:posOffset>
+                  <wp:posOffset>706755</wp:posOffset>
                 </wp:positionV>
                 <wp:extent cx="1189990" cy="2872105"/>
                 <wp:effectExtent l="0" t="0" r="10160" b="23495"/>
@@ -297,11 +541,7 @@
           </mc:Choice>
           <mc:Fallback>
             <w:pict>
-              <v:shapetype w14:anchorId="3AF546F0" id="_x0000_t202" coordsize="21600,21600" o:spt="202" path="m,l,21600r21600,l21600,xe">
-                <v:stroke joinstyle="miter"/>
-                <v:path gradientshapeok="t" o:connecttype="rect"/>
-              </v:shapetype>
-              <v:shape id="Text Box 4" o:spid="_x0000_s1026" type="#_x0000_t202" style="position:absolute;margin-left:370.85pt;margin-top:55.7pt;width:93.7pt;height:226.15pt;z-index:251664384;visibility:visible;mso-wrap-style:square;mso-width-percent:0;mso-height-percent:0;mso-wrap-distance-left:9pt;mso-wrap-distance-top:0;mso-wrap-distance-right:9pt;mso-wrap-distance-bottom:0;mso-position-horizontal:absolute;mso-position-horizontal-relative:text;mso-position-vertical:absolute;mso-position-vertical-relative:text;mso-width-percent:0;mso-height-percent:0;mso-width-relative:margin;mso-height-relative:margin;v-text-anchor:top" o:gfxdata="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" fillcolor="white [3201]" strokecolor="#8eaadb [1940]" strokeweight="2pt">
+              <v:shape w14:anchorId="3AF546F0" id="Text Box 4" o:spid="_x0000_s1027" type="#_x0000_t202" style="position:absolute;margin-left:410.95pt;margin-top:55.65pt;width:93.7pt;height:226.15pt;z-index:251664384;visibility:visible;mso-wrap-style:square;mso-width-percent:0;mso-height-percent:0;mso-wrap-distance-left:9pt;mso-wrap-distance-top:0;mso-wrap-distance-right:9pt;mso-wrap-distance-bottom:0;mso-position-horizontal:absolute;mso-position-horizontal-relative:text;mso-position-vertical:absolute;mso-position-vertical-relative:text;mso-width-percent:0;mso-height-percent:0;mso-width-relative:margin;mso-height-relative:margin;v-text-anchor:top" o:gfxdata="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" fillcolor="white [3201]" strokecolor="#8eaadb [1940]" strokeweight="2pt">
                 <v:textbox>
                   <w:txbxContent>
                     <w:p>
@@ -392,13 +632,13 @@
         <mc:AlternateContent>
           <mc:Choice Requires="wps">
             <w:drawing>
-              <wp:anchor distT="0" distB="0" distL="114300" distR="114300" simplePos="0" relativeHeight="251660288" behindDoc="0" locked="0" layoutInCell="1" allowOverlap="1" wp14:anchorId="530AF578" wp14:editId="7133BEC5">
+              <wp:anchor distT="0" distB="0" distL="114300" distR="114300" simplePos="0" relativeHeight="251660288" behindDoc="0" locked="0" layoutInCell="1" allowOverlap="1" wp14:anchorId="530AF578" wp14:editId="3436D059">
                 <wp:simplePos x="0" y="0"/>
                 <wp:positionH relativeFrom="column">
-                  <wp:posOffset>966158</wp:posOffset>
+                  <wp:posOffset>-405825</wp:posOffset>
                 </wp:positionH>
                 <wp:positionV relativeFrom="paragraph">
-                  <wp:posOffset>707365</wp:posOffset>
+                  <wp:posOffset>706755</wp:posOffset>
                 </wp:positionV>
                 <wp:extent cx="1163955" cy="2872105"/>
                 <wp:effectExtent l="0" t="0" r="17145" b="23495"/>
@@ -464,7 +704,7 @@
                               <w:ind w:left="142" w:hanging="153"/>
                             </w:pPr>
                             <w:r>
-                              <w:t>Username &amp; Password</w:t>
+                              <w:t>Pasien</w:t>
                             </w:r>
                           </w:p>
                           <w:p>
@@ -483,7 +723,7 @@
                               <w:ind w:left="142" w:hanging="153"/>
                             </w:pPr>
                             <w:r>
-                              <w:t>Biodata</w:t>
+                              <w:t>Daftar</w:t>
                             </w:r>
                           </w:p>
                           <w:p>
@@ -502,7 +742,7 @@
                               <w:ind w:left="142" w:hanging="153"/>
                             </w:pPr>
                             <w:r>
-                              <w:t>tanggal periksa &amp; poli yang dituju</w:t>
+                              <w:t>Biodata</w:t>
                             </w:r>
                           </w:p>
                         </w:txbxContent>
@@ -527,7 +767,7 @@
           </mc:Choice>
           <mc:Fallback>
             <w:pict>
-              <v:shape w14:anchorId="530AF578" id="Text Box 2" o:spid="_x0000_s1027" type="#_x0000_t202" style="position:absolute;margin-left:76.1pt;margin-top:55.7pt;width:91.65pt;height:226.15pt;z-index:251660288;visibility:visible;mso-wrap-style:square;mso-width-percent:0;mso-height-percent:0;mso-wrap-distance-left:9pt;mso-wrap-distance-top:0;mso-wrap-distance-right:9pt;mso-wrap-distance-bottom:0;mso-position-horizontal:absolute;mso-position-horizontal-relative:text;mso-position-vertical:absolute;mso-position-vertical-relative:text;mso-width-percent:0;mso-height-percent:0;mso-width-relative:margin;mso-height-relative:margin;v-text-anchor:top" o:gfxdata="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" fillcolor="white [3201]" strokecolor="#8eaadb [1940]" strokeweight="2pt">
+              <v:shape w14:anchorId="530AF578" id="Text Box 2" o:spid="_x0000_s1028" type="#_x0000_t202" style="position:absolute;margin-left:-31.95pt;margin-top:55.65pt;width:91.65pt;height:226.15pt;z-index:251660288;visibility:visible;mso-wrap-style:square;mso-width-percent:0;mso-height-percent:0;mso-wrap-distance-left:9pt;mso-wrap-distance-top:0;mso-wrap-distance-right:9pt;mso-wrap-distance-bottom:0;mso-position-horizontal:absolute;mso-position-horizontal-relative:text;mso-position-vertical:absolute;mso-position-vertical-relative:text;mso-width-percent:0;mso-height-percent:0;mso-width-relative:margin;mso-height-relative:margin;v-text-anchor:top" o:gfxdata="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" fillcolor="white [3201]" strokecolor="#8eaadb [1940]" strokeweight="2pt">
                 <v:textbox>
                   <w:txbxContent>
                     <w:p>
@@ -563,7 +803,7 @@
                         <w:ind w:left="142" w:hanging="153"/>
                       </w:pPr>
                       <w:r>
-                        <w:t>Username &amp; Password</w:t>
+                        <w:t>Pasien</w:t>
                       </w:r>
                     </w:p>
                     <w:p>
@@ -582,7 +822,7 @@
                         <w:ind w:left="142" w:hanging="153"/>
                       </w:pPr>
                       <w:r>
-                        <w:t>Biodata</w:t>
+                        <w:t>Daftar</w:t>
                       </w:r>
                     </w:p>
                     <w:p>
@@ -601,233 +841,7 @@
                         <w:ind w:left="142" w:hanging="153"/>
                       </w:pPr>
                       <w:r>
-                        <w:t>tanggal periksa &amp; poli yang dituju</w:t>
-                      </w:r>
-                    </w:p>
-                  </w:txbxContent>
-                </v:textbox>
-              </v:shape>
-            </w:pict>
-          </mc:Fallback>
-        </mc:AlternateContent>
-      </w:r>
-      <w:r>
-        <w:rPr>
-          <w:noProof/>
-        </w:rPr>
-        <mc:AlternateContent>
-          <mc:Choice Requires="wps">
-            <w:drawing>
-              <wp:anchor distT="0" distB="0" distL="114300" distR="114300" simplePos="0" relativeHeight="251662336" behindDoc="0" locked="0" layoutInCell="1" allowOverlap="1" wp14:anchorId="1BE6D4B2" wp14:editId="2E9BC2C3">
-                <wp:simplePos x="0" y="0"/>
-                <wp:positionH relativeFrom="column">
-                  <wp:posOffset>2536166</wp:posOffset>
-                </wp:positionH>
-                <wp:positionV relativeFrom="paragraph">
-                  <wp:posOffset>707366</wp:posOffset>
-                </wp:positionV>
-                <wp:extent cx="1759585" cy="2872596"/>
-                <wp:effectExtent l="0" t="0" r="12065" b="23495"/>
-                <wp:wrapNone/>
-                <wp:docPr id="3" name="Text Box 3"/>
-                <wp:cNvGraphicFramePr/>
-                <a:graphic xmlns:a="http://schemas.openxmlformats.org/drawingml/2006/main">
-                  <a:graphicData uri="http://schemas.microsoft.com/office/word/2010/wordprocessingShape">
-                    <wps:wsp>
-                      <wps:cNvSpPr txBox="1"/>
-                      <wps:spPr>
-                        <a:xfrm>
-                          <a:off x="0" y="0"/>
-                          <a:ext cx="1759585" cy="2872596"/>
-                        </a:xfrm>
-                        <a:prstGeom prst="rect">
-                          <a:avLst/>
-                        </a:prstGeom>
-                        <a:solidFill>
-                          <a:schemeClr val="lt1"/>
-                        </a:solidFill>
-                        <a:ln w="25400">
-                          <a:solidFill>
-                            <a:schemeClr val="accent1">
-                              <a:lumMod val="60000"/>
-                              <a:lumOff val="40000"/>
-                            </a:schemeClr>
-                          </a:solidFill>
-                        </a:ln>
-                      </wps:spPr>
-                      <wps:txbx>
-                        <w:txbxContent>
-                          <w:p>
-                            <w:pPr>
-                              <w:ind w:left="142" w:hanging="153"/>
-                              <w:jc w:val="center"/>
-                              <w:rPr>
-                                <w:sz w:val="28"/>
-                                <w:szCs w:val="28"/>
-                              </w:rPr>
-                            </w:pPr>
-                            <w:r>
-                              <w:rPr>
-                                <w:sz w:val="28"/>
-                                <w:szCs w:val="28"/>
-                              </w:rPr>
-                              <w:t>Proses</w:t>
-                            </w:r>
-                          </w:p>
-                          <w:p>
-                            <w:pPr>
-                              <w:pStyle w:val="ListParagraph"/>
-                              <w:ind w:left="142"/>
-                            </w:pPr>
-                          </w:p>
-                          <w:p>
-                            <w:pPr>
-                              <w:pStyle w:val="ListParagraph"/>
-                              <w:numPr>
-                                <w:ilvl w:val="0"/>
-                                <w:numId w:val="1"/>
-                              </w:numPr>
-                              <w:ind w:left="142" w:hanging="153"/>
-                            </w:pPr>
-                            <w:r>
-                              <w:t>Apabila username &amp; password benar pengguna diperbolehkan masuk ke sistem</w:t>
-                            </w:r>
-                          </w:p>
-                          <w:p>
-                            <w:pPr>
-                              <w:pStyle w:val="ListParagraph"/>
-                              <w:ind w:left="142"/>
-                            </w:pPr>
-                          </w:p>
-                          <w:p>
-                            <w:pPr>
-                              <w:pStyle w:val="ListParagraph"/>
-                              <w:numPr>
-                                <w:ilvl w:val="0"/>
-                                <w:numId w:val="1"/>
-                              </w:numPr>
-                              <w:ind w:left="142" w:hanging="153"/>
-                            </w:pPr>
-                            <w:r>
-                              <w:t>Biodata dimasukkan kedalam database rekam medis</w:t>
-                            </w:r>
-                          </w:p>
-                          <w:p>
-                            <w:pPr>
-                              <w:pStyle w:val="ListParagraph"/>
-                              <w:ind w:left="142"/>
-                            </w:pPr>
-                          </w:p>
-                          <w:p>
-                            <w:pPr>
-                              <w:pStyle w:val="ListParagraph"/>
-                              <w:numPr>
-                                <w:ilvl w:val="0"/>
-                                <w:numId w:val="1"/>
-                              </w:numPr>
-                              <w:ind w:left="142" w:hanging="153"/>
-                            </w:pPr>
-                            <w:r>
-                              <w:t>Membuat nomor urut antrian dan waktu check-in</w:t>
-                            </w:r>
-                          </w:p>
-                        </w:txbxContent>
-                      </wps:txbx>
-                      <wps:bodyPr rot="0" spcFirstLastPara="0" vertOverflow="overflow" horzOverflow="overflow" vert="horz" wrap="square" lIns="91440" tIns="45720" rIns="91440" bIns="45720" numCol="1" spcCol="0" rtlCol="0" fromWordArt="0" anchor="t" anchorCtr="0" forceAA="0" compatLnSpc="1">
-                        <a:prstTxWarp prst="textNoShape">
-                          <a:avLst/>
-                        </a:prstTxWarp>
-                        <a:noAutofit/>
-                      </wps:bodyPr>
-                    </wps:wsp>
-                  </a:graphicData>
-                </a:graphic>
-                <wp14:sizeRelH relativeFrom="margin">
-                  <wp14:pctWidth>0</wp14:pctWidth>
-                </wp14:sizeRelH>
-                <wp14:sizeRelV relativeFrom="margin">
-                  <wp14:pctHeight>0</wp14:pctHeight>
-                </wp14:sizeRelV>
-              </wp:anchor>
-            </w:drawing>
-          </mc:Choice>
-          <mc:Fallback>
-            <w:pict>
-              <v:shape w14:anchorId="1BE6D4B2" id="Text Box 3" o:spid="_x0000_s1028" type="#_x0000_t202" style="position:absolute;margin-left:199.7pt;margin-top:55.7pt;width:138.55pt;height:226.2pt;z-index:251662336;visibility:visible;mso-wrap-style:square;mso-width-percent:0;mso-height-percent:0;mso-wrap-distance-left:9pt;mso-wrap-distance-top:0;mso-wrap-distance-right:9pt;mso-wrap-distance-bottom:0;mso-position-horizontal:absolute;mso-position-horizontal-relative:text;mso-position-vertical:absolute;mso-position-vertical-relative:text;mso-width-percent:0;mso-height-percent:0;mso-width-relative:margin;mso-height-relative:margin;v-text-anchor:top" o:gfxdata="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" fillcolor="white [3201]" strokecolor="#8eaadb [1940]" strokeweight="2pt">
-                <v:textbox>
-                  <w:txbxContent>
-                    <w:p>
-                      <w:pPr>
-                        <w:ind w:left="142" w:hanging="153"/>
-                        <w:jc w:val="center"/>
-                        <w:rPr>
-                          <w:sz w:val="28"/>
-                          <w:szCs w:val="28"/>
-                        </w:rPr>
-                      </w:pPr>
-                      <w:r>
-                        <w:rPr>
-                          <w:sz w:val="28"/>
-                          <w:szCs w:val="28"/>
-                        </w:rPr>
-                        <w:t>Proses</w:t>
-                      </w:r>
-                    </w:p>
-                    <w:p>
-                      <w:pPr>
-                        <w:pStyle w:val="ListParagraph"/>
-                        <w:ind w:left="142"/>
-                      </w:pPr>
-                    </w:p>
-                    <w:p>
-                      <w:pPr>
-                        <w:pStyle w:val="ListParagraph"/>
-                        <w:numPr>
-                          <w:ilvl w:val="0"/>
-                          <w:numId w:val="1"/>
-                        </w:numPr>
-                        <w:ind w:left="142" w:hanging="153"/>
-                      </w:pPr>
-                      <w:r>
-                        <w:t>Apabila username &amp; password benar pengguna diperbolehkan masuk ke sistem</w:t>
-                      </w:r>
-                    </w:p>
-                    <w:p>
-                      <w:pPr>
-                        <w:pStyle w:val="ListParagraph"/>
-                        <w:ind w:left="142"/>
-                      </w:pPr>
-                    </w:p>
-                    <w:p>
-                      <w:pPr>
-                        <w:pStyle w:val="ListParagraph"/>
-                        <w:numPr>
-                          <w:ilvl w:val="0"/>
-                          <w:numId w:val="1"/>
-                        </w:numPr>
-                        <w:ind w:left="142" w:hanging="153"/>
-                      </w:pPr>
-                      <w:r>
-                        <w:t>Biodata dimasukkan kedalam database rekam medis</w:t>
-                      </w:r>
-                    </w:p>
-                    <w:p>
-                      <w:pPr>
-                        <w:pStyle w:val="ListParagraph"/>
-                        <w:ind w:left="142"/>
-                      </w:pPr>
-                    </w:p>
-                    <w:p>
-                      <w:pPr>
-                        <w:pStyle w:val="ListParagraph"/>
-                        <w:numPr>
-                          <w:ilvl w:val="0"/>
-                          <w:numId w:val="1"/>
-                        </w:numPr>
-                        <w:ind w:left="142" w:hanging="153"/>
-                      </w:pPr>
-                      <w:r>
-                        <w:t>Membuat nomor urut antrian dan waktu check-in</w:t>
+                        <w:t>Biodata</w:t>
                       </w:r>
                     </w:p>
                   </w:txbxContent>
@@ -1474,6 +1488,29 @@
       <w:szCs w:val="20"/>
     </w:rPr>
   </w:style>
+  <w:style w:type="character" w:styleId="Hyperlink">
+    <w:name w:val="Hyperlink"/>
+    <w:basedOn w:val="DefaultParagraphFont"/>
+    <w:uiPriority w:val="99"/>
+    <w:unhideWhenUsed/>
+    <w:rsid w:val="00C13BBA"/>
+    <w:rPr>
+      <w:color w:val="0563C1" w:themeColor="hyperlink"/>
+      <w:u w:val="single"/>
+    </w:rPr>
+  </w:style>
+  <w:style w:type="character" w:styleId="UnresolvedMention">
+    <w:name w:val="Unresolved Mention"/>
+    <w:basedOn w:val="DefaultParagraphFont"/>
+    <w:uiPriority w:val="99"/>
+    <w:semiHidden/>
+    <w:unhideWhenUsed/>
+    <w:rsid w:val="00C13BBA"/>
+    <w:rPr>
+      <w:color w:val="605E5C"/>
+      <w:shd w:val="clear" w:color="auto" w:fill="E1DFDD"/>
+    </w:rPr>
+  </w:style>
 </w:styles>
 </file>
 

--- a/IPO & Desain Interface/1.1 input proccess output.docx
+++ b/IPO & Desain Interface/1.1 input proccess output.docx
@@ -129,7 +129,48 @@
                             </w:pPr>
                           </w:p>
                           <w:p/>
-                          <w:p/>
+                          <w:p>
+                            <w:r>
+                              <w:rPr>
+                                <w:noProof/>
+                              </w:rPr>
+                              <w:drawing>
+                                <wp:inline distT="0" distB="0" distL="0" distR="0" wp14:anchorId="0CD24A0D" wp14:editId="5D164029">
+                                  <wp:extent cx="3414395" cy="2943225"/>
+                                  <wp:effectExtent l="0" t="0" r="0" b="9525"/>
+                                  <wp:docPr id="1" name="Picture 1" descr="Diagram&#10;&#10;Description automatically generated"/>
+                                  <wp:cNvGraphicFramePr>
+                                    <a:graphicFrameLocks xmlns:a="http://schemas.openxmlformats.org/drawingml/2006/main" noChangeAspect="1"/>
+                                  </wp:cNvGraphicFramePr>
+                                  <a:graphic xmlns:a="http://schemas.openxmlformats.org/drawingml/2006/main">
+                                    <a:graphicData uri="http://schemas.openxmlformats.org/drawingml/2006/picture">
+                                      <pic:pic xmlns:pic="http://schemas.openxmlformats.org/drawingml/2006/picture">
+                                        <pic:nvPicPr>
+                                          <pic:cNvPr id="1" name="Picture 1" descr="Diagram&#10;&#10;Description automatically generated"/>
+                                          <pic:cNvPicPr/>
+                                        </pic:nvPicPr>
+                                        <pic:blipFill>
+                                          <a:blip r:embed="rId5"/>
+                                          <a:stretch>
+                                            <a:fillRect/>
+                                          </a:stretch>
+                                        </pic:blipFill>
+                                        <pic:spPr>
+                                          <a:xfrm>
+                                            <a:off x="0" y="0"/>
+                                            <a:ext cx="3414395" cy="2943225"/>
+                                          </a:xfrm>
+                                          <a:prstGeom prst="rect">
+                                            <a:avLst/>
+                                          </a:prstGeom>
+                                        </pic:spPr>
+                                      </pic:pic>
+                                    </a:graphicData>
+                                  </a:graphic>
+                                </wp:inline>
+                              </w:drawing>
+                            </w:r>
+                          </w:p>
                         </w:txbxContent>
                       </wps:txbx>
                       <wps:bodyPr rot="0" spcFirstLastPara="0" vertOverflow="overflow" horzOverflow="overflow" vert="horz" wrap="square" lIns="91440" tIns="45720" rIns="91440" bIns="45720" numCol="1" spcCol="0" rtlCol="0" fromWordArt="0" anchor="t" anchorCtr="0" forceAA="0" compatLnSpc="1">
@@ -239,7 +280,48 @@
                       </w:pPr>
                     </w:p>
                     <w:p/>
-                    <w:p/>
+                    <w:p>
+                      <w:r>
+                        <w:rPr>
+                          <w:noProof/>
+                        </w:rPr>
+                        <w:drawing>
+                          <wp:inline distT="0" distB="0" distL="0" distR="0" wp14:anchorId="0CD24A0D" wp14:editId="5D164029">
+                            <wp:extent cx="3414395" cy="2943225"/>
+                            <wp:effectExtent l="0" t="0" r="0" b="9525"/>
+                            <wp:docPr id="1" name="Picture 1" descr="Diagram&#10;&#10;Description automatically generated"/>
+                            <wp:cNvGraphicFramePr>
+                              <a:graphicFrameLocks xmlns:a="http://schemas.openxmlformats.org/drawingml/2006/main" noChangeAspect="1"/>
+                            </wp:cNvGraphicFramePr>
+                            <a:graphic xmlns:a="http://schemas.openxmlformats.org/drawingml/2006/main">
+                              <a:graphicData uri="http://schemas.openxmlformats.org/drawingml/2006/picture">
+                                <pic:pic xmlns:pic="http://schemas.openxmlformats.org/drawingml/2006/picture">
+                                  <pic:nvPicPr>
+                                    <pic:cNvPr id="1" name="Picture 1" descr="Diagram&#10;&#10;Description automatically generated"/>
+                                    <pic:cNvPicPr/>
+                                  </pic:nvPicPr>
+                                  <pic:blipFill>
+                                    <a:blip r:embed="rId5"/>
+                                    <a:stretch>
+                                      <a:fillRect/>
+                                    </a:stretch>
+                                  </pic:blipFill>
+                                  <pic:spPr>
+                                    <a:xfrm>
+                                      <a:off x="0" y="0"/>
+                                      <a:ext cx="3414395" cy="2943225"/>
+                                    </a:xfrm>
+                                    <a:prstGeom prst="rect">
+                                      <a:avLst/>
+                                    </a:prstGeom>
+                                  </pic:spPr>
+                                </pic:pic>
+                              </a:graphicData>
+                            </a:graphic>
+                          </wp:inline>
+                        </w:drawing>
+                      </w:r>
+                    </w:p>
                   </w:txbxContent>
                 </v:textbox>
               </v:shape>
